--- a/sonarqube.docx
+++ b/sonarqube.docx
@@ -13,10 +13,10 @@
           <w:noProof/>
         </w:rPr>
         <w:drawing>
-          <wp:inline distT="0" distB="0" distL="0" distR="0" wp14:anchorId="23204BDF" wp14:editId="342E4A8C">
-            <wp:extent cx="5400040" cy="1525270"/>
+          <wp:inline distT="0" distB="0" distL="0" distR="0" wp14:anchorId="45C50DE8" wp14:editId="711E1E68">
+            <wp:extent cx="5400040" cy="1524000"/>
             <wp:effectExtent l="0" t="0" r="0" b="0"/>
-            <wp:docPr id="6" name="Imagen 6" descr="Interfaz de usuario gráfica, Texto, Aplicación&#10;&#10;Descripción generada automáticamente"/>
+            <wp:docPr id="16" name="Imagen 16" descr="Interfaz de usuario gráfica, Texto, Aplicación&#10;&#10;Descripción generada automáticamente"/>
             <wp:cNvGraphicFramePr>
               <a:graphicFrameLocks xmlns:a="http://schemas.openxmlformats.org/drawingml/2006/main" noChangeAspect="1"/>
             </wp:cNvGraphicFramePr>
@@ -24,23 +24,36 @@
               <a:graphicData uri="http://schemas.openxmlformats.org/drawingml/2006/picture">
                 <pic:pic xmlns:pic="http://schemas.openxmlformats.org/drawingml/2006/picture">
                   <pic:nvPicPr>
-                    <pic:cNvPr id="6" name="Imagen 6" descr="Interfaz de usuario gráfica, Texto, Aplicación&#10;&#10;Descripción generada automáticamente"/>
-                    <pic:cNvPicPr/>
+                    <pic:cNvPr id="0" name="Imagen 6" descr="Interfaz de usuario gráfica, Texto, Aplicación&#10;&#10;Descripción generada automáticamente"/>
+                    <pic:cNvPicPr>
+                      <a:picLocks noChangeAspect="1" noChangeArrowheads="1"/>
+                    </pic:cNvPicPr>
                   </pic:nvPicPr>
                   <pic:blipFill>
-                    <a:blip r:embed="rId4"/>
+                    <a:blip r:embed="rId4">
+                      <a:extLst>
+                        <a:ext uri="{28A0092B-C50C-407E-A947-70E740481C1C}">
+                          <a14:useLocalDpi xmlns:a14="http://schemas.microsoft.com/office/drawing/2010/main" val="0"/>
+                        </a:ext>
+                      </a:extLst>
+                    </a:blip>
+                    <a:srcRect/>
                     <a:stretch>
                       <a:fillRect/>
                     </a:stretch>
                   </pic:blipFill>
-                  <pic:spPr>
+                  <pic:spPr bwMode="auto">
                     <a:xfrm>
                       <a:off x="0" y="0"/>
-                      <a:ext cx="5400040" cy="1525270"/>
+                      <a:ext cx="5400040" cy="1524000"/>
                     </a:xfrm>
                     <a:prstGeom prst="rect">
                       <a:avLst/>
                     </a:prstGeom>
+                    <a:noFill/>
+                    <a:ln>
+                      <a:noFill/>
+                    </a:ln>
                   </pic:spPr>
                 </pic:pic>
               </a:graphicData>
@@ -51,27 +64,14 @@
     </w:p>
     <w:p>
       <w:r>
-        <w:t xml:space="preserve">Ejecución de </w:t>
-      </w:r>
-      <w:proofErr w:type="spellStart"/>
-      <w:r>
-        <w:t>sonnar</w:t>
-      </w:r>
-      <w:proofErr w:type="spellEnd"/>
-      <w:r>
-        <w:t>-scanner</w:t>
-      </w:r>
-    </w:p>
-    <w:p>
-      <w:r>
         <w:rPr>
           <w:noProof/>
         </w:rPr>
         <w:drawing>
-          <wp:inline distT="0" distB="0" distL="0" distR="0" wp14:anchorId="6BEEC19C" wp14:editId="50D9DA0E">
-            <wp:extent cx="5400040" cy="4217670"/>
-            <wp:effectExtent l="0" t="0" r="0" b="0"/>
-            <wp:docPr id="4" name="Imagen 4" descr="Texto&#10;&#10;Descripción generada automáticamente"/>
+          <wp:inline distT="0" distB="0" distL="0" distR="0" wp14:anchorId="33B35E77" wp14:editId="2E6D9478">
+            <wp:extent cx="4371975" cy="1409700"/>
+            <wp:effectExtent l="0" t="0" r="9525" b="0"/>
+            <wp:docPr id="15" name="Imagen 15" descr="Texto&#10;&#10;Descripción generada automáticamente"/>
             <wp:cNvGraphicFramePr>
               <a:graphicFrameLocks xmlns:a="http://schemas.openxmlformats.org/drawingml/2006/main" noChangeAspect="1"/>
             </wp:cNvGraphicFramePr>
@@ -79,23 +79,36 @@
               <a:graphicData uri="http://schemas.openxmlformats.org/drawingml/2006/picture">
                 <pic:pic xmlns:pic="http://schemas.openxmlformats.org/drawingml/2006/picture">
                   <pic:nvPicPr>
-                    <pic:cNvPr id="4" name="Imagen 4" descr="Texto&#10;&#10;Descripción generada automáticamente"/>
-                    <pic:cNvPicPr/>
+                    <pic:cNvPr id="0" name="Imagen 8" descr="Texto&#10;&#10;Descripción generada automáticamente"/>
+                    <pic:cNvPicPr>
+                      <a:picLocks noChangeAspect="1" noChangeArrowheads="1"/>
+                    </pic:cNvPicPr>
                   </pic:nvPicPr>
                   <pic:blipFill>
-                    <a:blip r:embed="rId5"/>
+                    <a:blip r:embed="rId5">
+                      <a:extLst>
+                        <a:ext uri="{28A0092B-C50C-407E-A947-70E740481C1C}">
+                          <a14:useLocalDpi xmlns:a14="http://schemas.microsoft.com/office/drawing/2010/main" val="0"/>
+                        </a:ext>
+                      </a:extLst>
+                    </a:blip>
+                    <a:srcRect/>
                     <a:stretch>
                       <a:fillRect/>
                     </a:stretch>
                   </pic:blipFill>
-                  <pic:spPr>
+                  <pic:spPr bwMode="auto">
                     <a:xfrm>
                       <a:off x="0" y="0"/>
-                      <a:ext cx="5400040" cy="4217670"/>
+                      <a:ext cx="4371975" cy="1409700"/>
                     </a:xfrm>
                     <a:prstGeom prst="rect">
                       <a:avLst/>
                     </a:prstGeom>
+                    <a:noFill/>
+                    <a:ln>
+                      <a:noFill/>
+                    </a:ln>
                   </pic:spPr>
                 </pic:pic>
               </a:graphicData>
@@ -106,20 +119,14 @@
     </w:p>
     <w:p>
       <w:r>
-        <w:t>SONAR</w:t>
-      </w:r>
-    </w:p>
-    <w:p>
-      <w:r>
         <w:rPr>
           <w:noProof/>
         </w:rPr>
-        <w:lastRenderedPageBreak/>
         <w:drawing>
-          <wp:inline distT="0" distB="0" distL="0" distR="0" wp14:anchorId="1EBC1ADA" wp14:editId="26833A51">
-            <wp:extent cx="5400040" cy="2174875"/>
-            <wp:effectExtent l="0" t="0" r="0" b="0"/>
-            <wp:docPr id="5" name="Imagen 5" descr="Interfaz de usuario gráfica, Texto, Aplicación&#10;&#10;Descripción generada automáticamente"/>
+          <wp:inline distT="0" distB="0" distL="0" distR="0" wp14:anchorId="033BC543" wp14:editId="53BFD912">
+            <wp:extent cx="4029075" cy="1714500"/>
+            <wp:effectExtent l="0" t="0" r="9525" b="0"/>
+            <wp:docPr id="14" name="Imagen 14" descr="Interfaz de usuario gráfica, Texto, Aplicación&#10;&#10;Descripción generada automáticamente"/>
             <wp:cNvGraphicFramePr>
               <a:graphicFrameLocks xmlns:a="http://schemas.openxmlformats.org/drawingml/2006/main" noChangeAspect="1"/>
             </wp:cNvGraphicFramePr>
@@ -127,23 +134,36 @@
               <a:graphicData uri="http://schemas.openxmlformats.org/drawingml/2006/picture">
                 <pic:pic xmlns:pic="http://schemas.openxmlformats.org/drawingml/2006/picture">
                   <pic:nvPicPr>
-                    <pic:cNvPr id="5" name="Imagen 5" descr="Interfaz de usuario gráfica, Texto, Aplicación&#10;&#10;Descripción generada automáticamente"/>
-                    <pic:cNvPicPr/>
+                    <pic:cNvPr id="0" name="Imagen 9" descr="Interfaz de usuario gráfica, Texto, Aplicación&#10;&#10;Descripción generada automáticamente"/>
+                    <pic:cNvPicPr>
+                      <a:picLocks noChangeAspect="1" noChangeArrowheads="1"/>
+                    </pic:cNvPicPr>
                   </pic:nvPicPr>
                   <pic:blipFill>
-                    <a:blip r:embed="rId6"/>
+                    <a:blip r:embed="rId6">
+                      <a:extLst>
+                        <a:ext uri="{28A0092B-C50C-407E-A947-70E740481C1C}">
+                          <a14:useLocalDpi xmlns:a14="http://schemas.microsoft.com/office/drawing/2010/main" val="0"/>
+                        </a:ext>
+                      </a:extLst>
+                    </a:blip>
+                    <a:srcRect/>
                     <a:stretch>
                       <a:fillRect/>
                     </a:stretch>
                   </pic:blipFill>
-                  <pic:spPr>
+                  <pic:spPr bwMode="auto">
                     <a:xfrm>
                       <a:off x="0" y="0"/>
-                      <a:ext cx="5400040" cy="2174875"/>
+                      <a:ext cx="4029075" cy="1714500"/>
                     </a:xfrm>
                     <a:prstGeom prst="rect">
                       <a:avLst/>
                     </a:prstGeom>
+                    <a:noFill/>
+                    <a:ln>
+                      <a:noFill/>
+                    </a:ln>
                   </pic:spPr>
                 </pic:pic>
               </a:graphicData>
@@ -158,10 +178,10 @@
           <w:noProof/>
         </w:rPr>
         <w:drawing>
-          <wp:inline distT="0" distB="0" distL="0" distR="0" wp14:anchorId="043BE3AF" wp14:editId="55E4CAD7">
-            <wp:extent cx="5400040" cy="1894840"/>
+          <wp:inline distT="0" distB="0" distL="0" distR="0" wp14:anchorId="270B6080" wp14:editId="5FF56014">
+            <wp:extent cx="4876800" cy="1638300"/>
             <wp:effectExtent l="0" t="0" r="0" b="0"/>
-            <wp:docPr id="1" name="Imagen 1" descr="Interfaz de usuario gráfica, Texto, Aplicación, Correo electrónico&#10;&#10;Descripción generada automáticamente"/>
+            <wp:docPr id="13" name="Imagen 13" descr="Interfaz de usuario gráfica, Texto&#10;&#10;Descripción generada automáticamente"/>
             <wp:cNvGraphicFramePr>
               <a:graphicFrameLocks xmlns:a="http://schemas.openxmlformats.org/drawingml/2006/main" noChangeAspect="1"/>
             </wp:cNvGraphicFramePr>
@@ -169,23 +189,36 @@
               <a:graphicData uri="http://schemas.openxmlformats.org/drawingml/2006/picture">
                 <pic:pic xmlns:pic="http://schemas.openxmlformats.org/drawingml/2006/picture">
                   <pic:nvPicPr>
-                    <pic:cNvPr id="1" name="Imagen 1" descr="Interfaz de usuario gráfica, Texto, Aplicación, Correo electrónico&#10;&#10;Descripción generada automáticamente"/>
-                    <pic:cNvPicPr/>
+                    <pic:cNvPr id="0" name="Imagen 10" descr="Interfaz de usuario gráfica, Texto&#10;&#10;Descripción generada automáticamente"/>
+                    <pic:cNvPicPr>
+                      <a:picLocks noChangeAspect="1" noChangeArrowheads="1"/>
+                    </pic:cNvPicPr>
                   </pic:nvPicPr>
                   <pic:blipFill>
-                    <a:blip r:embed="rId7"/>
+                    <a:blip r:embed="rId7">
+                      <a:extLst>
+                        <a:ext uri="{28A0092B-C50C-407E-A947-70E740481C1C}">
+                          <a14:useLocalDpi xmlns:a14="http://schemas.microsoft.com/office/drawing/2010/main" val="0"/>
+                        </a:ext>
+                      </a:extLst>
+                    </a:blip>
+                    <a:srcRect/>
                     <a:stretch>
                       <a:fillRect/>
                     </a:stretch>
                   </pic:blipFill>
-                  <pic:spPr>
+                  <pic:spPr bwMode="auto">
                     <a:xfrm>
                       <a:off x="0" y="0"/>
-                      <a:ext cx="5400040" cy="1894840"/>
+                      <a:ext cx="4876800" cy="1638300"/>
                     </a:xfrm>
                     <a:prstGeom prst="rect">
                       <a:avLst/>
                     </a:prstGeom>
+                    <a:noFill/>
+                    <a:ln>
+                      <a:noFill/>
+                    </a:ln>
                   </pic:spPr>
                 </pic:pic>
               </a:graphicData>
@@ -196,14 +229,28 @@
     </w:p>
     <w:p>
       <w:r>
+        <w:t xml:space="preserve">Ejecución de </w:t>
+      </w:r>
+      <w:proofErr w:type="spellStart"/>
+      <w:r>
+        <w:t>sonnar</w:t>
+      </w:r>
+      <w:proofErr w:type="spellEnd"/>
+      <w:r>
+        <w:t>-scanner</w:t>
+      </w:r>
+    </w:p>
+    <w:p>
+      <w:r>
         <w:rPr>
           <w:noProof/>
         </w:rPr>
+        <w:lastRenderedPageBreak/>
         <w:drawing>
-          <wp:inline distT="0" distB="0" distL="0" distR="0" wp14:anchorId="0D7AD33C" wp14:editId="1F19760A">
-            <wp:extent cx="5400040" cy="2488565"/>
-            <wp:effectExtent l="0" t="0" r="0" b="6985"/>
-            <wp:docPr id="2" name="Imagen 2" descr="Interfaz de usuario gráfica, Texto, Aplicación&#10;&#10;Descripción generada automáticamente"/>
+          <wp:inline distT="0" distB="0" distL="0" distR="0" wp14:anchorId="7A81DB13" wp14:editId="57D87DE0">
+            <wp:extent cx="5400040" cy="4218940"/>
+            <wp:effectExtent l="0" t="0" r="0" b="0"/>
+            <wp:docPr id="12" name="Imagen 12" descr="Texto&#10;&#10;Descripción generada automáticamente"/>
             <wp:cNvGraphicFramePr>
               <a:graphicFrameLocks xmlns:a="http://schemas.openxmlformats.org/drawingml/2006/main" noChangeAspect="1"/>
             </wp:cNvGraphicFramePr>
@@ -211,23 +258,36 @@
               <a:graphicData uri="http://schemas.openxmlformats.org/drawingml/2006/picture">
                 <pic:pic xmlns:pic="http://schemas.openxmlformats.org/drawingml/2006/picture">
                   <pic:nvPicPr>
-                    <pic:cNvPr id="2" name="Imagen 2" descr="Interfaz de usuario gráfica, Texto, Aplicación&#10;&#10;Descripción generada automáticamente"/>
-                    <pic:cNvPicPr/>
+                    <pic:cNvPr id="0" name="Imagen 4" descr="Texto&#10;&#10;Descripción generada automáticamente"/>
+                    <pic:cNvPicPr>
+                      <a:picLocks noChangeAspect="1" noChangeArrowheads="1"/>
+                    </pic:cNvPicPr>
                   </pic:nvPicPr>
                   <pic:blipFill>
-                    <a:blip r:embed="rId8"/>
+                    <a:blip r:embed="rId8">
+                      <a:extLst>
+                        <a:ext uri="{28A0092B-C50C-407E-A947-70E740481C1C}">
+                          <a14:useLocalDpi xmlns:a14="http://schemas.microsoft.com/office/drawing/2010/main" val="0"/>
+                        </a:ext>
+                      </a:extLst>
+                    </a:blip>
+                    <a:srcRect/>
                     <a:stretch>
                       <a:fillRect/>
                     </a:stretch>
                   </pic:blipFill>
-                  <pic:spPr>
+                  <pic:spPr bwMode="auto">
                     <a:xfrm>
                       <a:off x="0" y="0"/>
-                      <a:ext cx="5400040" cy="2488565"/>
+                      <a:ext cx="5400040" cy="4218940"/>
                     </a:xfrm>
                     <a:prstGeom prst="rect">
                       <a:avLst/>
                     </a:prstGeom>
+                    <a:noFill/>
+                    <a:ln>
+                      <a:noFill/>
+                    </a:ln>
                   </pic:spPr>
                 </pic:pic>
               </a:graphicData>
@@ -238,15 +298,19 @@
     </w:p>
     <w:p>
       <w:r>
+        <w:t>SONAR</w:t>
+      </w:r>
+    </w:p>
+    <w:p>
+      <w:r>
         <w:rPr>
           <w:noProof/>
         </w:rPr>
-        <w:lastRenderedPageBreak/>
         <w:drawing>
-          <wp:inline distT="0" distB="0" distL="0" distR="0" wp14:anchorId="272B16BA" wp14:editId="02FD7923">
-            <wp:extent cx="5400040" cy="2721610"/>
-            <wp:effectExtent l="0" t="0" r="0" b="2540"/>
-            <wp:docPr id="3" name="Imagen 3" descr="Interfaz de usuario gráfica, Texto, Aplicación, Sitio web&#10;&#10;Descripción generada automáticamente"/>
+          <wp:inline distT="0" distB="0" distL="0" distR="0" wp14:anchorId="62BE712B" wp14:editId="3BCB8A26">
+            <wp:extent cx="5400040" cy="2171700"/>
+            <wp:effectExtent l="0" t="0" r="0" b="0"/>
+            <wp:docPr id="11" name="Imagen 11" descr="Interfaz de usuario gráfica, Texto, Aplicación&#10;&#10;Descripción generada automáticamente"/>
             <wp:cNvGraphicFramePr>
               <a:graphicFrameLocks xmlns:a="http://schemas.openxmlformats.org/drawingml/2006/main" noChangeAspect="1"/>
             </wp:cNvGraphicFramePr>
@@ -254,23 +318,36 @@
               <a:graphicData uri="http://schemas.openxmlformats.org/drawingml/2006/picture">
                 <pic:pic xmlns:pic="http://schemas.openxmlformats.org/drawingml/2006/picture">
                   <pic:nvPicPr>
-                    <pic:cNvPr id="3" name="Imagen 3" descr="Interfaz de usuario gráfica, Texto, Aplicación, Sitio web&#10;&#10;Descripción generada automáticamente"/>
-                    <pic:cNvPicPr/>
+                    <pic:cNvPr id="0" name="Imagen 5" descr="Interfaz de usuario gráfica, Texto, Aplicación&#10;&#10;Descripción generada automáticamente"/>
+                    <pic:cNvPicPr>
+                      <a:picLocks noChangeAspect="1" noChangeArrowheads="1"/>
+                    </pic:cNvPicPr>
                   </pic:nvPicPr>
                   <pic:blipFill>
-                    <a:blip r:embed="rId9"/>
+                    <a:blip r:embed="rId9" cstate="print">
+                      <a:extLst>
+                        <a:ext uri="{28A0092B-C50C-407E-A947-70E740481C1C}">
+                          <a14:useLocalDpi xmlns:a14="http://schemas.microsoft.com/office/drawing/2010/main" val="0"/>
+                        </a:ext>
+                      </a:extLst>
+                    </a:blip>
+                    <a:srcRect/>
                     <a:stretch>
                       <a:fillRect/>
                     </a:stretch>
                   </pic:blipFill>
-                  <pic:spPr>
+                  <pic:spPr bwMode="auto">
                     <a:xfrm>
                       <a:off x="0" y="0"/>
-                      <a:ext cx="5400040" cy="2721610"/>
+                      <a:ext cx="5400040" cy="2171700"/>
                     </a:xfrm>
                     <a:prstGeom prst="rect">
                       <a:avLst/>
                     </a:prstGeom>
+                    <a:noFill/>
+                    <a:ln>
+                      <a:noFill/>
+                    </a:ln>
                   </pic:spPr>
                 </pic:pic>
               </a:graphicData>
@@ -279,6 +356,227 @@
         </w:drawing>
       </w:r>
     </w:p>
+    <w:p>
+      <w:r>
+        <w:rPr>
+          <w:noProof/>
+        </w:rPr>
+        <w:lastRenderedPageBreak/>
+        <w:drawing>
+          <wp:inline distT="0" distB="0" distL="0" distR="0" wp14:anchorId="3F0875D5" wp14:editId="51EE4A34">
+            <wp:extent cx="5400040" cy="3066415"/>
+            <wp:effectExtent l="0" t="0" r="0" b="635"/>
+            <wp:docPr id="10" name="Imagen 10" descr="Interfaz de usuario gráfica, Texto, Aplicación&#10;&#10;Descripción generada automáticamente"/>
+            <wp:cNvGraphicFramePr>
+              <a:graphicFrameLocks xmlns:a="http://schemas.openxmlformats.org/drawingml/2006/main" noChangeAspect="1"/>
+            </wp:cNvGraphicFramePr>
+            <a:graphic xmlns:a="http://schemas.openxmlformats.org/drawingml/2006/main">
+              <a:graphicData uri="http://schemas.openxmlformats.org/drawingml/2006/picture">
+                <pic:pic xmlns:pic="http://schemas.openxmlformats.org/drawingml/2006/picture">
+                  <pic:nvPicPr>
+                    <pic:cNvPr id="0" name="Imagen 7" descr="Interfaz de usuario gráfica, Texto, Aplicación&#10;&#10;Descripción generada automáticamente"/>
+                    <pic:cNvPicPr>
+                      <a:picLocks noChangeAspect="1" noChangeArrowheads="1"/>
+                    </pic:cNvPicPr>
+                  </pic:nvPicPr>
+                  <pic:blipFill>
+                    <a:blip r:embed="rId10">
+                      <a:extLst>
+                        <a:ext uri="{28A0092B-C50C-407E-A947-70E740481C1C}">
+                          <a14:useLocalDpi xmlns:a14="http://schemas.microsoft.com/office/drawing/2010/main" val="0"/>
+                        </a:ext>
+                      </a:extLst>
+                    </a:blip>
+                    <a:srcRect/>
+                    <a:stretch>
+                      <a:fillRect/>
+                    </a:stretch>
+                  </pic:blipFill>
+                  <pic:spPr bwMode="auto">
+                    <a:xfrm>
+                      <a:off x="0" y="0"/>
+                      <a:ext cx="5400040" cy="3066415"/>
+                    </a:xfrm>
+                    <a:prstGeom prst="rect">
+                      <a:avLst/>
+                    </a:prstGeom>
+                    <a:noFill/>
+                    <a:ln>
+                      <a:noFill/>
+                    </a:ln>
+                  </pic:spPr>
+                </pic:pic>
+              </a:graphicData>
+            </a:graphic>
+          </wp:inline>
+        </w:drawing>
+      </w:r>
+      <w:r>
+        <w:rPr>
+          <w:noProof/>
+        </w:rPr>
+        <w:drawing>
+          <wp:inline distT="0" distB="0" distL="0" distR="0" wp14:anchorId="429D45D8" wp14:editId="78105F30">
+            <wp:extent cx="5391150" cy="1895475"/>
+            <wp:effectExtent l="0" t="0" r="0" b="9525"/>
+            <wp:docPr id="9" name="Imagen 9" descr="Interfaz de usuario gráfica, Texto, Aplicación, Correo electrónico&#10;&#10;Descripción generada automáticamente"/>
+            <wp:cNvGraphicFramePr>
+              <a:graphicFrameLocks xmlns:a="http://schemas.openxmlformats.org/drawingml/2006/main" noChangeAspect="1"/>
+            </wp:cNvGraphicFramePr>
+            <a:graphic xmlns:a="http://schemas.openxmlformats.org/drawingml/2006/main">
+              <a:graphicData uri="http://schemas.openxmlformats.org/drawingml/2006/picture">
+                <pic:pic xmlns:pic="http://schemas.openxmlformats.org/drawingml/2006/picture">
+                  <pic:nvPicPr>
+                    <pic:cNvPr id="0" name="Imagen 1" descr="Interfaz de usuario gráfica, Texto, Aplicación, Correo electrónico&#10;&#10;Descripción generada automáticamente"/>
+                    <pic:cNvPicPr>
+                      <a:picLocks noChangeAspect="1" noChangeArrowheads="1"/>
+                    </pic:cNvPicPr>
+                  </pic:nvPicPr>
+                  <pic:blipFill>
+                    <a:blip r:embed="rId11" cstate="print">
+                      <a:extLst>
+                        <a:ext uri="{28A0092B-C50C-407E-A947-70E740481C1C}">
+                          <a14:useLocalDpi xmlns:a14="http://schemas.microsoft.com/office/drawing/2010/main" val="0"/>
+                        </a:ext>
+                      </a:extLst>
+                    </a:blip>
+                    <a:srcRect/>
+                    <a:stretch>
+                      <a:fillRect/>
+                    </a:stretch>
+                  </pic:blipFill>
+                  <pic:spPr bwMode="auto">
+                    <a:xfrm>
+                      <a:off x="0" y="0"/>
+                      <a:ext cx="5391150" cy="1895475"/>
+                    </a:xfrm>
+                    <a:prstGeom prst="rect">
+                      <a:avLst/>
+                    </a:prstGeom>
+                    <a:noFill/>
+                    <a:ln>
+                      <a:noFill/>
+                    </a:ln>
+                  </pic:spPr>
+                </pic:pic>
+              </a:graphicData>
+            </a:graphic>
+          </wp:inline>
+        </w:drawing>
+      </w:r>
+    </w:p>
+    <w:p>
+      <w:r>
+        <w:rPr>
+          <w:noProof/>
+        </w:rPr>
+        <w:drawing>
+          <wp:inline distT="0" distB="0" distL="0" distR="0" wp14:anchorId="268D44AA" wp14:editId="676DDB22">
+            <wp:extent cx="5391150" cy="2486025"/>
+            <wp:effectExtent l="0" t="0" r="0" b="9525"/>
+            <wp:docPr id="8" name="Imagen 8" descr="Interfaz de usuario gráfica, Texto, Aplicación&#10;&#10;Descripción generada automáticamente"/>
+            <wp:cNvGraphicFramePr>
+              <a:graphicFrameLocks xmlns:a="http://schemas.openxmlformats.org/drawingml/2006/main" noChangeAspect="1"/>
+            </wp:cNvGraphicFramePr>
+            <a:graphic xmlns:a="http://schemas.openxmlformats.org/drawingml/2006/main">
+              <a:graphicData uri="http://schemas.openxmlformats.org/drawingml/2006/picture">
+                <pic:pic xmlns:pic="http://schemas.openxmlformats.org/drawingml/2006/picture">
+                  <pic:nvPicPr>
+                    <pic:cNvPr id="0" name="Imagen 2" descr="Interfaz de usuario gráfica, Texto, Aplicación&#10;&#10;Descripción generada automáticamente"/>
+                    <pic:cNvPicPr>
+                      <a:picLocks noChangeAspect="1" noChangeArrowheads="1"/>
+                    </pic:cNvPicPr>
+                  </pic:nvPicPr>
+                  <pic:blipFill>
+                    <a:blip r:embed="rId12" cstate="print">
+                      <a:extLst>
+                        <a:ext uri="{28A0092B-C50C-407E-A947-70E740481C1C}">
+                          <a14:useLocalDpi xmlns:a14="http://schemas.microsoft.com/office/drawing/2010/main" val="0"/>
+                        </a:ext>
+                      </a:extLst>
+                    </a:blip>
+                    <a:srcRect/>
+                    <a:stretch>
+                      <a:fillRect/>
+                    </a:stretch>
+                  </pic:blipFill>
+                  <pic:spPr bwMode="auto">
+                    <a:xfrm>
+                      <a:off x="0" y="0"/>
+                      <a:ext cx="5391150" cy="2486025"/>
+                    </a:xfrm>
+                    <a:prstGeom prst="rect">
+                      <a:avLst/>
+                    </a:prstGeom>
+                    <a:noFill/>
+                    <a:ln>
+                      <a:noFill/>
+                    </a:ln>
+                  </pic:spPr>
+                </pic:pic>
+              </a:graphicData>
+            </a:graphic>
+          </wp:inline>
+        </w:drawing>
+      </w:r>
+    </w:p>
+    <w:p>
+      <w:r>
+        <w:rPr>
+          <w:noProof/>
+        </w:rPr>
+        <w:lastRenderedPageBreak/>
+        <w:drawing>
+          <wp:inline distT="0" distB="0" distL="0" distR="0" wp14:anchorId="148FF564" wp14:editId="237A2A96">
+            <wp:extent cx="5391150" cy="2724150"/>
+            <wp:effectExtent l="0" t="0" r="0" b="0"/>
+            <wp:docPr id="7" name="Imagen 7" descr="Interfaz de usuario gráfica, Texto, Aplicación, Sitio web&#10;&#10;Descripción generada automáticamente"/>
+            <wp:cNvGraphicFramePr>
+              <a:graphicFrameLocks xmlns:a="http://schemas.openxmlformats.org/drawingml/2006/main" noChangeAspect="1"/>
+            </wp:cNvGraphicFramePr>
+            <a:graphic xmlns:a="http://schemas.openxmlformats.org/drawingml/2006/main">
+              <a:graphicData uri="http://schemas.openxmlformats.org/drawingml/2006/picture">
+                <pic:pic xmlns:pic="http://schemas.openxmlformats.org/drawingml/2006/picture">
+                  <pic:nvPicPr>
+                    <pic:cNvPr id="0" name="Imagen 3" descr="Interfaz de usuario gráfica, Texto, Aplicación, Sitio web&#10;&#10;Descripción generada automáticamente"/>
+                    <pic:cNvPicPr>
+                      <a:picLocks noChangeAspect="1" noChangeArrowheads="1"/>
+                    </pic:cNvPicPr>
+                  </pic:nvPicPr>
+                  <pic:blipFill>
+                    <a:blip r:embed="rId13" cstate="print">
+                      <a:extLst>
+                        <a:ext uri="{28A0092B-C50C-407E-A947-70E740481C1C}">
+                          <a14:useLocalDpi xmlns:a14="http://schemas.microsoft.com/office/drawing/2010/main" val="0"/>
+                        </a:ext>
+                      </a:extLst>
+                    </a:blip>
+                    <a:srcRect/>
+                    <a:stretch>
+                      <a:fillRect/>
+                    </a:stretch>
+                  </pic:blipFill>
+                  <pic:spPr bwMode="auto">
+                    <a:xfrm>
+                      <a:off x="0" y="0"/>
+                      <a:ext cx="5391150" cy="2724150"/>
+                    </a:xfrm>
+                    <a:prstGeom prst="rect">
+                      <a:avLst/>
+                    </a:prstGeom>
+                    <a:noFill/>
+                    <a:ln>
+                      <a:noFill/>
+                    </a:ln>
+                  </pic:spPr>
+                </pic:pic>
+              </a:graphicData>
+            </a:graphic>
+          </wp:inline>
+        </w:drawing>
+      </w:r>
+    </w:p>
+    <w:p/>
     <w:sectPr>
       <w:pgSz w:w="11906" w:h="16838"/>
       <w:pgMar w:top="1417" w:right="1701" w:bottom="1417" w:left="1701" w:header="708" w:footer="708" w:gutter="0"/>
@@ -687,6 +985,10 @@
   <w:style w:type="paragraph" w:default="1" w:styleId="Normal">
     <w:name w:val="Normal"/>
     <w:qFormat/>
+    <w:rsid w:val="003D6147"/>
+    <w:pPr>
+      <w:spacing w:line="256" w:lineRule="auto"/>
+    </w:pPr>
   </w:style>
   <w:style w:type="character" w:default="1" w:styleId="Fuentedeprrafopredeter">
     <w:name w:val="Default Paragraph Font"/>

--- a/sonarqube.docx
+++ b/sonarqube.docx
@@ -3,20 +3,47 @@
 <w:document xmlns:wpc="http://schemas.microsoft.com/office/word/2010/wordprocessingCanvas" xmlns:cx="http://schemas.microsoft.com/office/drawing/2014/chartex" xmlns:cx1="http://schemas.microsoft.com/office/drawing/2015/9/8/chartex" xmlns:cx2="http://schemas.microsoft.com/office/drawing/2015/10/21/chartex" xmlns:cx3="http://schemas.microsoft.com/office/drawing/2016/5/9/chartex" xmlns:cx4="http://schemas.microsoft.com/office/drawing/2016/5/10/chartex" xmlns:cx5="http://schemas.microsoft.com/office/drawing/2016/5/11/chartex" xmlns:cx6="http://schemas.microsoft.com/office/drawing/2016/5/12/chartex" xmlns:cx7="http://schemas.microsoft.com/office/drawing/2016/5/13/chartex" xmlns:cx8="http://schemas.microsoft.com/office/drawing/2016/5/14/chartex" xmlns:mc="http://schemas.openxmlformats.org/markup-compatibility/2006" xmlns:aink="http://schemas.microsoft.com/office/drawing/2016/ink" xmlns:am3d="http://schemas.microsoft.com/office/drawing/2017/model3d" xmlns:o="urn:schemas-microsoft-com:office:office" xmlns:oel="http://schemas.microsoft.com/office/2019/extlst" xmlns:r="http://schemas.openxmlformats.org/officeDocument/2006/relationships" xmlns:m="http://schemas.openxmlformats.org/officeDocument/2006/math" xmlns:v="urn:schemas-microsoft-com:vml" xmlns:wp14="http://schemas.microsoft.com/office/word/2010/wordprocessingDrawing" xmlns:wp="http://schemas.openxmlformats.org/drawingml/2006/wordprocessingDrawing" xmlns:w10="urn:schemas-microsoft-com:office:word" xmlns:w="http://schemas.openxmlformats.org/wordprocessingml/2006/main" xmlns:w14="http://schemas.microsoft.com/office/word/2010/wordml" xmlns:w15="http://schemas.microsoft.com/office/word/2012/wordml" xmlns:w16cex="http://schemas.microsoft.com/office/word/2018/wordml/cex" xmlns:w16cid="http://schemas.microsoft.com/office/word/2016/wordml/cid" xmlns:w16="http://schemas.microsoft.com/office/word/2018/wordml" xmlns:w16sdtdh="http://schemas.microsoft.com/office/word/2020/wordml/sdtdatahash" xmlns:w16se="http://schemas.microsoft.com/office/word/2015/wordml/symex" xmlns:wpg="http://schemas.microsoft.com/office/word/2010/wordprocessingGroup" xmlns:wpi="http://schemas.microsoft.com/office/word/2010/wordprocessingInk" xmlns:wne="http://schemas.microsoft.com/office/word/2006/wordml" xmlns:wps="http://schemas.microsoft.com/office/word/2010/wordprocessingShape" mc:Ignorable="w14 w15 w16se w16cid w16 w16cex w16sdtdh wp14">
   <w:body>
     <w:p>
-      <w:r>
-        <w:t>Archivo con las configuraciones</w:t>
-      </w:r>
-    </w:p>
-    <w:p>
+      <w:pPr>
+        <w:jc w:val="center"/>
+        <w:rPr>
+          <w:lang w:val="es-MX"/>
+        </w:rPr>
+      </w:pPr>
+      <w:r>
+        <w:rPr>
+          <w:lang w:val="es-MX"/>
+        </w:rPr>
+        <w:t>SONARQUBE</w:t>
+      </w:r>
+    </w:p>
+    <w:p>
+      <w:pPr>
+        <w:rPr>
+          <w:lang w:val="es-MX"/>
+        </w:rPr>
+      </w:pPr>
+      <w:r>
+        <w:rPr>
+          <w:lang w:val="es-MX"/>
+        </w:rPr>
+        <w:t>Archivos de configuración para realizar el análisis:</w:t>
+      </w:r>
+    </w:p>
+    <w:p>
+      <w:pPr>
+        <w:rPr>
+          <w:lang w:val="es-MX"/>
+        </w:rPr>
+      </w:pPr>
       <w:r>
         <w:rPr>
           <w:noProof/>
         </w:rPr>
         <w:drawing>
-          <wp:inline distT="0" distB="0" distL="0" distR="0" wp14:anchorId="45C50DE8" wp14:editId="711E1E68">
-            <wp:extent cx="5400040" cy="1524000"/>
-            <wp:effectExtent l="0" t="0" r="0" b="0"/>
-            <wp:docPr id="16" name="Imagen 16" descr="Interfaz de usuario gráfica, Texto, Aplicación&#10;&#10;Descripción generada automáticamente"/>
+          <wp:inline distT="0" distB="0" distL="0" distR="0" wp14:anchorId="7588CC65" wp14:editId="55E6FB9B">
+            <wp:extent cx="5400040" cy="948690"/>
+            <wp:effectExtent l="0" t="0" r="0" b="3810"/>
+            <wp:docPr id="1" name="Imagen 1"/>
             <wp:cNvGraphicFramePr>
               <a:graphicFrameLocks xmlns:a="http://schemas.openxmlformats.org/drawingml/2006/main" noChangeAspect="1"/>
             </wp:cNvGraphicFramePr>
@@ -24,36 +51,23 @@
               <a:graphicData uri="http://schemas.openxmlformats.org/drawingml/2006/picture">
                 <pic:pic xmlns:pic="http://schemas.openxmlformats.org/drawingml/2006/picture">
                   <pic:nvPicPr>
-                    <pic:cNvPr id="0" name="Imagen 6" descr="Interfaz de usuario gráfica, Texto, Aplicación&#10;&#10;Descripción generada automáticamente"/>
-                    <pic:cNvPicPr>
-                      <a:picLocks noChangeAspect="1" noChangeArrowheads="1"/>
-                    </pic:cNvPicPr>
+                    <pic:cNvPr id="1" name=""/>
+                    <pic:cNvPicPr/>
                   </pic:nvPicPr>
                   <pic:blipFill>
-                    <a:blip r:embed="rId4">
-                      <a:extLst>
-                        <a:ext uri="{28A0092B-C50C-407E-A947-70E740481C1C}">
-                          <a14:useLocalDpi xmlns:a14="http://schemas.microsoft.com/office/drawing/2010/main" val="0"/>
-                        </a:ext>
-                      </a:extLst>
-                    </a:blip>
-                    <a:srcRect/>
+                    <a:blip r:embed="rId4"/>
                     <a:stretch>
                       <a:fillRect/>
                     </a:stretch>
                   </pic:blipFill>
-                  <pic:spPr bwMode="auto">
+                  <pic:spPr>
                     <a:xfrm>
                       <a:off x="0" y="0"/>
-                      <a:ext cx="5400040" cy="1524000"/>
+                      <a:ext cx="5400040" cy="948690"/>
                     </a:xfrm>
                     <a:prstGeom prst="rect">
                       <a:avLst/>
                     </a:prstGeom>
-                    <a:noFill/>
-                    <a:ln>
-                      <a:noFill/>
-                    </a:ln>
                   </pic:spPr>
                 </pic:pic>
               </a:graphicData>
@@ -63,15 +77,20 @@
       </w:r>
     </w:p>
     <w:p>
+      <w:pPr>
+        <w:rPr>
+          <w:lang w:val="es-MX"/>
+        </w:rPr>
+      </w:pPr>
       <w:r>
         <w:rPr>
           <w:noProof/>
         </w:rPr>
         <w:drawing>
-          <wp:inline distT="0" distB="0" distL="0" distR="0" wp14:anchorId="33B35E77" wp14:editId="2E6D9478">
-            <wp:extent cx="4371975" cy="1409700"/>
-            <wp:effectExtent l="0" t="0" r="9525" b="0"/>
-            <wp:docPr id="15" name="Imagen 15" descr="Texto&#10;&#10;Descripción generada automáticamente"/>
+          <wp:inline distT="0" distB="0" distL="0" distR="0" wp14:anchorId="60CDF4A1" wp14:editId="28ADE718">
+            <wp:extent cx="5400040" cy="987425"/>
+            <wp:effectExtent l="0" t="0" r="0" b="3175"/>
+            <wp:docPr id="2" name="Imagen 2"/>
             <wp:cNvGraphicFramePr>
               <a:graphicFrameLocks xmlns:a="http://schemas.openxmlformats.org/drawingml/2006/main" noChangeAspect="1"/>
             </wp:cNvGraphicFramePr>
@@ -79,36 +98,23 @@
               <a:graphicData uri="http://schemas.openxmlformats.org/drawingml/2006/picture">
                 <pic:pic xmlns:pic="http://schemas.openxmlformats.org/drawingml/2006/picture">
                   <pic:nvPicPr>
-                    <pic:cNvPr id="0" name="Imagen 8" descr="Texto&#10;&#10;Descripción generada automáticamente"/>
-                    <pic:cNvPicPr>
-                      <a:picLocks noChangeAspect="1" noChangeArrowheads="1"/>
-                    </pic:cNvPicPr>
+                    <pic:cNvPr id="1" name=""/>
+                    <pic:cNvPicPr/>
                   </pic:nvPicPr>
                   <pic:blipFill>
-                    <a:blip r:embed="rId5">
-                      <a:extLst>
-                        <a:ext uri="{28A0092B-C50C-407E-A947-70E740481C1C}">
-                          <a14:useLocalDpi xmlns:a14="http://schemas.microsoft.com/office/drawing/2010/main" val="0"/>
-                        </a:ext>
-                      </a:extLst>
-                    </a:blip>
-                    <a:srcRect/>
+                    <a:blip r:embed="rId5"/>
                     <a:stretch>
                       <a:fillRect/>
                     </a:stretch>
                   </pic:blipFill>
-                  <pic:spPr bwMode="auto">
+                  <pic:spPr>
                     <a:xfrm>
                       <a:off x="0" y="0"/>
-                      <a:ext cx="4371975" cy="1409700"/>
+                      <a:ext cx="5400040" cy="987425"/>
                     </a:xfrm>
                     <a:prstGeom prst="rect">
                       <a:avLst/>
                     </a:prstGeom>
-                    <a:noFill/>
-                    <a:ln>
-                      <a:noFill/>
-                    </a:ln>
                   </pic:spPr>
                 </pic:pic>
               </a:graphicData>
@@ -118,15 +124,20 @@
       </w:r>
     </w:p>
     <w:p>
+      <w:pPr>
+        <w:rPr>
+          <w:lang w:val="es-MX"/>
+        </w:rPr>
+      </w:pPr>
       <w:r>
         <w:rPr>
           <w:noProof/>
         </w:rPr>
         <w:drawing>
-          <wp:inline distT="0" distB="0" distL="0" distR="0" wp14:anchorId="033BC543" wp14:editId="53BFD912">
-            <wp:extent cx="4029075" cy="1714500"/>
-            <wp:effectExtent l="0" t="0" r="9525" b="0"/>
-            <wp:docPr id="14" name="Imagen 14" descr="Interfaz de usuario gráfica, Texto, Aplicación&#10;&#10;Descripción generada automáticamente"/>
+          <wp:inline distT="0" distB="0" distL="0" distR="0" wp14:anchorId="1A1FFBFF" wp14:editId="597A55EC">
+            <wp:extent cx="5400040" cy="868045"/>
+            <wp:effectExtent l="0" t="0" r="0" b="8255"/>
+            <wp:docPr id="3" name="Imagen 3"/>
             <wp:cNvGraphicFramePr>
               <a:graphicFrameLocks xmlns:a="http://schemas.openxmlformats.org/drawingml/2006/main" noChangeAspect="1"/>
             </wp:cNvGraphicFramePr>
@@ -134,36 +145,23 @@
               <a:graphicData uri="http://schemas.openxmlformats.org/drawingml/2006/picture">
                 <pic:pic xmlns:pic="http://schemas.openxmlformats.org/drawingml/2006/picture">
                   <pic:nvPicPr>
-                    <pic:cNvPr id="0" name="Imagen 9" descr="Interfaz de usuario gráfica, Texto, Aplicación&#10;&#10;Descripción generada automáticamente"/>
-                    <pic:cNvPicPr>
-                      <a:picLocks noChangeAspect="1" noChangeArrowheads="1"/>
-                    </pic:cNvPicPr>
+                    <pic:cNvPr id="1" name=""/>
+                    <pic:cNvPicPr/>
                   </pic:nvPicPr>
                   <pic:blipFill>
-                    <a:blip r:embed="rId6">
-                      <a:extLst>
-                        <a:ext uri="{28A0092B-C50C-407E-A947-70E740481C1C}">
-                          <a14:useLocalDpi xmlns:a14="http://schemas.microsoft.com/office/drawing/2010/main" val="0"/>
-                        </a:ext>
-                      </a:extLst>
-                    </a:blip>
-                    <a:srcRect/>
+                    <a:blip r:embed="rId6"/>
                     <a:stretch>
                       <a:fillRect/>
                     </a:stretch>
                   </pic:blipFill>
-                  <pic:spPr bwMode="auto">
+                  <pic:spPr>
                     <a:xfrm>
                       <a:off x="0" y="0"/>
-                      <a:ext cx="4029075" cy="1714500"/>
+                      <a:ext cx="5400040" cy="868045"/>
                     </a:xfrm>
                     <a:prstGeom prst="rect">
                       <a:avLst/>
                     </a:prstGeom>
-                    <a:noFill/>
-                    <a:ln>
-                      <a:noFill/>
-                    </a:ln>
                   </pic:spPr>
                 </pic:pic>
               </a:graphicData>
@@ -173,15 +171,20 @@
       </w:r>
     </w:p>
     <w:p>
+      <w:pPr>
+        <w:rPr>
+          <w:lang w:val="es-MX"/>
+        </w:rPr>
+      </w:pPr>
       <w:r>
         <w:rPr>
           <w:noProof/>
         </w:rPr>
         <w:drawing>
-          <wp:inline distT="0" distB="0" distL="0" distR="0" wp14:anchorId="270B6080" wp14:editId="5FF56014">
-            <wp:extent cx="4876800" cy="1638300"/>
-            <wp:effectExtent l="0" t="0" r="0" b="0"/>
-            <wp:docPr id="13" name="Imagen 13" descr="Interfaz de usuario gráfica, Texto&#10;&#10;Descripción generada automáticamente"/>
+          <wp:inline distT="0" distB="0" distL="0" distR="0" wp14:anchorId="7E16E6CE" wp14:editId="3DC3DE23">
+            <wp:extent cx="5400040" cy="1064895"/>
+            <wp:effectExtent l="0" t="0" r="0" b="1905"/>
+            <wp:docPr id="4" name="Imagen 4"/>
             <wp:cNvGraphicFramePr>
               <a:graphicFrameLocks xmlns:a="http://schemas.openxmlformats.org/drawingml/2006/main" noChangeAspect="1"/>
             </wp:cNvGraphicFramePr>
@@ -189,36 +192,23 @@
               <a:graphicData uri="http://schemas.openxmlformats.org/drawingml/2006/picture">
                 <pic:pic xmlns:pic="http://schemas.openxmlformats.org/drawingml/2006/picture">
                   <pic:nvPicPr>
-                    <pic:cNvPr id="0" name="Imagen 10" descr="Interfaz de usuario gráfica, Texto&#10;&#10;Descripción generada automáticamente"/>
-                    <pic:cNvPicPr>
-                      <a:picLocks noChangeAspect="1" noChangeArrowheads="1"/>
-                    </pic:cNvPicPr>
+                    <pic:cNvPr id="1" name=""/>
+                    <pic:cNvPicPr/>
                   </pic:nvPicPr>
                   <pic:blipFill>
-                    <a:blip r:embed="rId7">
-                      <a:extLst>
-                        <a:ext uri="{28A0092B-C50C-407E-A947-70E740481C1C}">
-                          <a14:useLocalDpi xmlns:a14="http://schemas.microsoft.com/office/drawing/2010/main" val="0"/>
-                        </a:ext>
-                      </a:extLst>
-                    </a:blip>
-                    <a:srcRect/>
+                    <a:blip r:embed="rId7"/>
                     <a:stretch>
                       <a:fillRect/>
                     </a:stretch>
                   </pic:blipFill>
-                  <pic:spPr bwMode="auto">
+                  <pic:spPr>
                     <a:xfrm>
                       <a:off x="0" y="0"/>
-                      <a:ext cx="4876800" cy="1638300"/>
+                      <a:ext cx="5400040" cy="1064895"/>
                     </a:xfrm>
                     <a:prstGeom prst="rect">
                       <a:avLst/>
                     </a:prstGeom>
-                    <a:noFill/>
-                    <a:ln>
-                      <a:noFill/>
-                    </a:ln>
                   </pic:spPr>
                 </pic:pic>
               </a:graphicData>
@@ -228,29 +218,20 @@
       </w:r>
     </w:p>
     <w:p>
-      <w:r>
-        <w:t xml:space="preserve">Ejecución de </w:t>
-      </w:r>
-      <w:proofErr w:type="spellStart"/>
-      <w:r>
-        <w:t>sonnar</w:t>
-      </w:r>
-      <w:proofErr w:type="spellEnd"/>
-      <w:r>
-        <w:t>-scanner</w:t>
-      </w:r>
-    </w:p>
-    <w:p>
+      <w:pPr>
+        <w:rPr>
+          <w:lang w:val="es-MX"/>
+        </w:rPr>
+      </w:pPr>
       <w:r>
         <w:rPr>
           <w:noProof/>
         </w:rPr>
-        <w:lastRenderedPageBreak/>
         <w:drawing>
-          <wp:inline distT="0" distB="0" distL="0" distR="0" wp14:anchorId="7A81DB13" wp14:editId="57D87DE0">
-            <wp:extent cx="5400040" cy="4218940"/>
+          <wp:inline distT="0" distB="0" distL="0" distR="0" wp14:anchorId="61E70B23" wp14:editId="13729EC2">
+            <wp:extent cx="5400040" cy="1056640"/>
             <wp:effectExtent l="0" t="0" r="0" b="0"/>
-            <wp:docPr id="12" name="Imagen 12" descr="Texto&#10;&#10;Descripción generada automáticamente"/>
+            <wp:docPr id="5" name="Imagen 5"/>
             <wp:cNvGraphicFramePr>
               <a:graphicFrameLocks xmlns:a="http://schemas.openxmlformats.org/drawingml/2006/main" noChangeAspect="1"/>
             </wp:cNvGraphicFramePr>
@@ -258,36 +239,23 @@
               <a:graphicData uri="http://schemas.openxmlformats.org/drawingml/2006/picture">
                 <pic:pic xmlns:pic="http://schemas.openxmlformats.org/drawingml/2006/picture">
                   <pic:nvPicPr>
-                    <pic:cNvPr id="0" name="Imagen 4" descr="Texto&#10;&#10;Descripción generada automáticamente"/>
-                    <pic:cNvPicPr>
-                      <a:picLocks noChangeAspect="1" noChangeArrowheads="1"/>
-                    </pic:cNvPicPr>
+                    <pic:cNvPr id="1" name=""/>
+                    <pic:cNvPicPr/>
                   </pic:nvPicPr>
                   <pic:blipFill>
-                    <a:blip r:embed="rId8">
-                      <a:extLst>
-                        <a:ext uri="{28A0092B-C50C-407E-A947-70E740481C1C}">
-                          <a14:useLocalDpi xmlns:a14="http://schemas.microsoft.com/office/drawing/2010/main" val="0"/>
-                        </a:ext>
-                      </a:extLst>
-                    </a:blip>
-                    <a:srcRect/>
+                    <a:blip r:embed="rId8"/>
                     <a:stretch>
                       <a:fillRect/>
                     </a:stretch>
                   </pic:blipFill>
-                  <pic:spPr bwMode="auto">
+                  <pic:spPr>
                     <a:xfrm>
                       <a:off x="0" y="0"/>
-                      <a:ext cx="5400040" cy="4218940"/>
+                      <a:ext cx="5400040" cy="1056640"/>
                     </a:xfrm>
                     <a:prstGeom prst="rect">
                       <a:avLst/>
                     </a:prstGeom>
-                    <a:noFill/>
-                    <a:ln>
-                      <a:noFill/>
-                    </a:ln>
                   </pic:spPr>
                 </pic:pic>
               </a:graphicData>
@@ -297,20 +265,20 @@
       </w:r>
     </w:p>
     <w:p>
-      <w:r>
-        <w:t>SONAR</w:t>
-      </w:r>
-    </w:p>
-    <w:p>
+      <w:pPr>
+        <w:rPr>
+          <w:lang w:val="es-MX"/>
+        </w:rPr>
+      </w:pPr>
       <w:r>
         <w:rPr>
           <w:noProof/>
         </w:rPr>
         <w:drawing>
-          <wp:inline distT="0" distB="0" distL="0" distR="0" wp14:anchorId="62BE712B" wp14:editId="3BCB8A26">
-            <wp:extent cx="5400040" cy="2171700"/>
-            <wp:effectExtent l="0" t="0" r="0" b="0"/>
-            <wp:docPr id="11" name="Imagen 11" descr="Interfaz de usuario gráfica, Texto, Aplicación&#10;&#10;Descripción generada automáticamente"/>
+          <wp:inline distT="0" distB="0" distL="0" distR="0" wp14:anchorId="3F391B60" wp14:editId="7EAC221E">
+            <wp:extent cx="5400040" cy="1058545"/>
+            <wp:effectExtent l="0" t="0" r="0" b="8255"/>
+            <wp:docPr id="6" name="Imagen 6"/>
             <wp:cNvGraphicFramePr>
               <a:graphicFrameLocks xmlns:a="http://schemas.openxmlformats.org/drawingml/2006/main" noChangeAspect="1"/>
             </wp:cNvGraphicFramePr>
@@ -318,36 +286,23 @@
               <a:graphicData uri="http://schemas.openxmlformats.org/drawingml/2006/picture">
                 <pic:pic xmlns:pic="http://schemas.openxmlformats.org/drawingml/2006/picture">
                   <pic:nvPicPr>
-                    <pic:cNvPr id="0" name="Imagen 5" descr="Interfaz de usuario gráfica, Texto, Aplicación&#10;&#10;Descripción generada automáticamente"/>
-                    <pic:cNvPicPr>
-                      <a:picLocks noChangeAspect="1" noChangeArrowheads="1"/>
-                    </pic:cNvPicPr>
+                    <pic:cNvPr id="1" name=""/>
+                    <pic:cNvPicPr/>
                   </pic:nvPicPr>
                   <pic:blipFill>
-                    <a:blip r:embed="rId9" cstate="print">
-                      <a:extLst>
-                        <a:ext uri="{28A0092B-C50C-407E-A947-70E740481C1C}">
-                          <a14:useLocalDpi xmlns:a14="http://schemas.microsoft.com/office/drawing/2010/main" val="0"/>
-                        </a:ext>
-                      </a:extLst>
-                    </a:blip>
-                    <a:srcRect/>
+                    <a:blip r:embed="rId9"/>
                     <a:stretch>
                       <a:fillRect/>
                     </a:stretch>
                   </pic:blipFill>
-                  <pic:spPr bwMode="auto">
+                  <pic:spPr>
                     <a:xfrm>
                       <a:off x="0" y="0"/>
-                      <a:ext cx="5400040" cy="2171700"/>
+                      <a:ext cx="5400040" cy="1058545"/>
                     </a:xfrm>
                     <a:prstGeom prst="rect">
                       <a:avLst/>
                     </a:prstGeom>
-                    <a:noFill/>
-                    <a:ln>
-                      <a:noFill/>
-                    </a:ln>
                   </pic:spPr>
                 </pic:pic>
               </a:graphicData>
@@ -357,16 +312,20 @@
       </w:r>
     </w:p>
     <w:p>
+      <w:pPr>
+        <w:rPr>
+          <w:lang w:val="es-MX"/>
+        </w:rPr>
+      </w:pPr>
       <w:r>
         <w:rPr>
           <w:noProof/>
         </w:rPr>
-        <w:lastRenderedPageBreak/>
         <w:drawing>
-          <wp:inline distT="0" distB="0" distL="0" distR="0" wp14:anchorId="3F0875D5" wp14:editId="51EE4A34">
-            <wp:extent cx="5400040" cy="3066415"/>
-            <wp:effectExtent l="0" t="0" r="0" b="635"/>
-            <wp:docPr id="10" name="Imagen 10" descr="Interfaz de usuario gráfica, Texto, Aplicación&#10;&#10;Descripción generada automáticamente"/>
+          <wp:inline distT="0" distB="0" distL="0" distR="0" wp14:anchorId="77B53535" wp14:editId="104C372C">
+            <wp:extent cx="5400040" cy="1366520"/>
+            <wp:effectExtent l="0" t="0" r="0" b="5080"/>
+            <wp:docPr id="17" name="Imagen 17"/>
             <wp:cNvGraphicFramePr>
               <a:graphicFrameLocks xmlns:a="http://schemas.openxmlformats.org/drawingml/2006/main" noChangeAspect="1"/>
             </wp:cNvGraphicFramePr>
@@ -374,36 +333,23 @@
               <a:graphicData uri="http://schemas.openxmlformats.org/drawingml/2006/picture">
                 <pic:pic xmlns:pic="http://schemas.openxmlformats.org/drawingml/2006/picture">
                   <pic:nvPicPr>
-                    <pic:cNvPr id="0" name="Imagen 7" descr="Interfaz de usuario gráfica, Texto, Aplicación&#10;&#10;Descripción generada automáticamente"/>
-                    <pic:cNvPicPr>
-                      <a:picLocks noChangeAspect="1" noChangeArrowheads="1"/>
-                    </pic:cNvPicPr>
+                    <pic:cNvPr id="1" name=""/>
+                    <pic:cNvPicPr/>
                   </pic:nvPicPr>
                   <pic:blipFill>
-                    <a:blip r:embed="rId10">
-                      <a:extLst>
-                        <a:ext uri="{28A0092B-C50C-407E-A947-70E740481C1C}">
-                          <a14:useLocalDpi xmlns:a14="http://schemas.microsoft.com/office/drawing/2010/main" val="0"/>
-                        </a:ext>
-                      </a:extLst>
-                    </a:blip>
-                    <a:srcRect/>
+                    <a:blip r:embed="rId10"/>
                     <a:stretch>
                       <a:fillRect/>
                     </a:stretch>
                   </pic:blipFill>
-                  <pic:spPr bwMode="auto">
+                  <pic:spPr>
                     <a:xfrm>
                       <a:off x="0" y="0"/>
-                      <a:ext cx="5400040" cy="3066415"/>
+                      <a:ext cx="5400040" cy="1366520"/>
                     </a:xfrm>
                     <a:prstGeom prst="rect">
                       <a:avLst/>
                     </a:prstGeom>
-                    <a:noFill/>
-                    <a:ln>
-                      <a:noFill/>
-                    </a:ln>
                   </pic:spPr>
                 </pic:pic>
               </a:graphicData>
@@ -411,15 +357,48 @@
           </wp:inline>
         </w:drawing>
       </w:r>
+    </w:p>
+    <w:p>
+      <w:pPr>
+        <w:rPr>
+          <w:lang w:val="es-MX"/>
+        </w:rPr>
+      </w:pPr>
+      <w:r>
+        <w:rPr>
+          <w:lang w:val="es-MX"/>
+        </w:rPr>
+        <w:lastRenderedPageBreak/>
+        <w:t>Análisis</w:t>
+      </w:r>
+      <w:r>
+        <w:rPr>
+          <w:lang w:val="es-MX"/>
+        </w:rPr>
+        <w:t xml:space="preserve"> reciente del código</w:t>
+      </w:r>
+      <w:r>
+        <w:rPr>
+          <w:lang w:val="es-MX"/>
+        </w:rPr>
+        <w:t xml:space="preserve"> con el código corregido:</w:t>
+      </w:r>
+    </w:p>
+    <w:p>
+      <w:pPr>
+        <w:rPr>
+          <w:lang w:val="es-MX"/>
+        </w:rPr>
+      </w:pPr>
       <w:r>
         <w:rPr>
           <w:noProof/>
         </w:rPr>
         <w:drawing>
-          <wp:inline distT="0" distB="0" distL="0" distR="0" wp14:anchorId="429D45D8" wp14:editId="78105F30">
-            <wp:extent cx="5391150" cy="1895475"/>
-            <wp:effectExtent l="0" t="0" r="0" b="9525"/>
-            <wp:docPr id="9" name="Imagen 9" descr="Interfaz de usuario gráfica, Texto, Aplicación, Correo electrónico&#10;&#10;Descripción generada automáticamente"/>
+          <wp:inline distT="0" distB="0" distL="0" distR="0" wp14:anchorId="5F2FEFB8" wp14:editId="07884F5F">
+            <wp:extent cx="5400040" cy="4236085"/>
+            <wp:effectExtent l="0" t="0" r="0" b="0"/>
+            <wp:docPr id="18" name="Imagen 18"/>
             <wp:cNvGraphicFramePr>
               <a:graphicFrameLocks xmlns:a="http://schemas.openxmlformats.org/drawingml/2006/main" noChangeAspect="1"/>
             </wp:cNvGraphicFramePr>
@@ -427,36 +406,23 @@
               <a:graphicData uri="http://schemas.openxmlformats.org/drawingml/2006/picture">
                 <pic:pic xmlns:pic="http://schemas.openxmlformats.org/drawingml/2006/picture">
                   <pic:nvPicPr>
-                    <pic:cNvPr id="0" name="Imagen 1" descr="Interfaz de usuario gráfica, Texto, Aplicación, Correo electrónico&#10;&#10;Descripción generada automáticamente"/>
-                    <pic:cNvPicPr>
-                      <a:picLocks noChangeAspect="1" noChangeArrowheads="1"/>
-                    </pic:cNvPicPr>
+                    <pic:cNvPr id="1" name=""/>
+                    <pic:cNvPicPr/>
                   </pic:nvPicPr>
                   <pic:blipFill>
-                    <a:blip r:embed="rId11" cstate="print">
-                      <a:extLst>
-                        <a:ext uri="{28A0092B-C50C-407E-A947-70E740481C1C}">
-                          <a14:useLocalDpi xmlns:a14="http://schemas.microsoft.com/office/drawing/2010/main" val="0"/>
-                        </a:ext>
-                      </a:extLst>
-                    </a:blip>
-                    <a:srcRect/>
+                    <a:blip r:embed="rId11"/>
                     <a:stretch>
                       <a:fillRect/>
                     </a:stretch>
                   </pic:blipFill>
-                  <pic:spPr bwMode="auto">
+                  <pic:spPr>
                     <a:xfrm>
                       <a:off x="0" y="0"/>
-                      <a:ext cx="5391150" cy="1895475"/>
+                      <a:ext cx="5400040" cy="4236085"/>
                     </a:xfrm>
                     <a:prstGeom prst="rect">
                       <a:avLst/>
                     </a:prstGeom>
-                    <a:noFill/>
-                    <a:ln>
-                      <a:noFill/>
-                    </a:ln>
                   </pic:spPr>
                 </pic:pic>
               </a:graphicData>
@@ -466,15 +432,20 @@
       </w:r>
     </w:p>
     <w:p>
+      <w:pPr>
+        <w:rPr>
+          <w:lang w:val="es-MX"/>
+        </w:rPr>
+      </w:pPr>
       <w:r>
         <w:rPr>
           <w:noProof/>
         </w:rPr>
         <w:drawing>
-          <wp:inline distT="0" distB="0" distL="0" distR="0" wp14:anchorId="268D44AA" wp14:editId="676DDB22">
-            <wp:extent cx="5391150" cy="2486025"/>
-            <wp:effectExtent l="0" t="0" r="0" b="9525"/>
-            <wp:docPr id="8" name="Imagen 8" descr="Interfaz de usuario gráfica, Texto, Aplicación&#10;&#10;Descripción generada automáticamente"/>
+          <wp:inline distT="0" distB="0" distL="0" distR="0" wp14:anchorId="64DE0A16" wp14:editId="00270050">
+            <wp:extent cx="5400040" cy="1709420"/>
+            <wp:effectExtent l="0" t="0" r="0" b="5080"/>
+            <wp:docPr id="19" name="Imagen 19"/>
             <wp:cNvGraphicFramePr>
               <a:graphicFrameLocks xmlns:a="http://schemas.openxmlformats.org/drawingml/2006/main" noChangeAspect="1"/>
             </wp:cNvGraphicFramePr>
@@ -482,36 +453,23 @@
               <a:graphicData uri="http://schemas.openxmlformats.org/drawingml/2006/picture">
                 <pic:pic xmlns:pic="http://schemas.openxmlformats.org/drawingml/2006/picture">
                   <pic:nvPicPr>
-                    <pic:cNvPr id="0" name="Imagen 2" descr="Interfaz de usuario gráfica, Texto, Aplicación&#10;&#10;Descripción generada automáticamente"/>
-                    <pic:cNvPicPr>
-                      <a:picLocks noChangeAspect="1" noChangeArrowheads="1"/>
-                    </pic:cNvPicPr>
+                    <pic:cNvPr id="1" name=""/>
+                    <pic:cNvPicPr/>
                   </pic:nvPicPr>
                   <pic:blipFill>
-                    <a:blip r:embed="rId12" cstate="print">
-                      <a:extLst>
-                        <a:ext uri="{28A0092B-C50C-407E-A947-70E740481C1C}">
-                          <a14:useLocalDpi xmlns:a14="http://schemas.microsoft.com/office/drawing/2010/main" val="0"/>
-                        </a:ext>
-                      </a:extLst>
-                    </a:blip>
-                    <a:srcRect/>
+                    <a:blip r:embed="rId12"/>
                     <a:stretch>
                       <a:fillRect/>
                     </a:stretch>
                   </pic:blipFill>
-                  <pic:spPr bwMode="auto">
+                  <pic:spPr>
                     <a:xfrm>
                       <a:off x="0" y="0"/>
-                      <a:ext cx="5391150" cy="2486025"/>
+                      <a:ext cx="5400040" cy="1709420"/>
                     </a:xfrm>
                     <a:prstGeom prst="rect">
                       <a:avLst/>
                     </a:prstGeom>
-                    <a:noFill/>
-                    <a:ln>
-                      <a:noFill/>
-                    </a:ln>
                   </pic:spPr>
                 </pic:pic>
               </a:graphicData>
@@ -521,16 +479,54 @@
       </w:r>
     </w:p>
     <w:p>
+      <w:pPr>
+        <w:rPr>
+          <w:lang w:val="es-MX"/>
+        </w:rPr>
+      </w:pPr>
+    </w:p>
+    <w:p>
+      <w:pPr>
+        <w:rPr>
+          <w:lang w:val="es-MX"/>
+        </w:rPr>
+      </w:pPr>
+      <w:r>
+        <w:rPr>
+          <w:lang w:val="es-MX"/>
+        </w:rPr>
+        <w:t>Deuda técnica – Code Smells:</w:t>
+      </w:r>
+    </w:p>
+    <w:p>
+      <w:pPr>
+        <w:rPr>
+          <w:lang w:val="es-MX"/>
+        </w:rPr>
+      </w:pPr>
+      <w:r>
+        <w:rPr>
+          <w:lang w:val="es-MX"/>
+        </w:rPr>
+        <w:t>Account:</w:t>
+      </w:r>
+    </w:p>
+    <w:p>
+      <w:pPr>
+        <w:rPr>
+          <w:lang w:val="es-MX"/>
+        </w:rPr>
+      </w:pPr>
       <w:r>
         <w:rPr>
           <w:noProof/>
         </w:rPr>
         <w:lastRenderedPageBreak/>
         <w:drawing>
-          <wp:inline distT="0" distB="0" distL="0" distR="0" wp14:anchorId="148FF564" wp14:editId="237A2A96">
-            <wp:extent cx="5391150" cy="2724150"/>
+          <wp:inline distT="0" distB="0" distL="0" distR="0" wp14:anchorId="0B0DB2BC" wp14:editId="0FC0E087">
+            <wp:extent cx="5400040" cy="3698875"/>
             <wp:effectExtent l="0" t="0" r="0" b="0"/>
-            <wp:docPr id="7" name="Imagen 7" descr="Interfaz de usuario gráfica, Texto, Aplicación, Sitio web&#10;&#10;Descripción generada automáticamente"/>
+            <wp:docPr id="20" name="Imagen 20"/>
             <wp:cNvGraphicFramePr>
               <a:graphicFrameLocks xmlns:a="http://schemas.openxmlformats.org/drawingml/2006/main" noChangeAspect="1"/>
             </wp:cNvGraphicFramePr>
@@ -538,36 +534,23 @@
               <a:graphicData uri="http://schemas.openxmlformats.org/drawingml/2006/picture">
                 <pic:pic xmlns:pic="http://schemas.openxmlformats.org/drawingml/2006/picture">
                   <pic:nvPicPr>
-                    <pic:cNvPr id="0" name="Imagen 3" descr="Interfaz de usuario gráfica, Texto, Aplicación, Sitio web&#10;&#10;Descripción generada automáticamente"/>
-                    <pic:cNvPicPr>
-                      <a:picLocks noChangeAspect="1" noChangeArrowheads="1"/>
-                    </pic:cNvPicPr>
+                    <pic:cNvPr id="1" name=""/>
+                    <pic:cNvPicPr/>
                   </pic:nvPicPr>
                   <pic:blipFill>
-                    <a:blip r:embed="rId13" cstate="print">
-                      <a:extLst>
-                        <a:ext uri="{28A0092B-C50C-407E-A947-70E740481C1C}">
-                          <a14:useLocalDpi xmlns:a14="http://schemas.microsoft.com/office/drawing/2010/main" val="0"/>
-                        </a:ext>
-                      </a:extLst>
-                    </a:blip>
-                    <a:srcRect/>
+                    <a:blip r:embed="rId13"/>
                     <a:stretch>
                       <a:fillRect/>
                     </a:stretch>
                   </pic:blipFill>
-                  <pic:spPr bwMode="auto">
+                  <pic:spPr>
                     <a:xfrm>
                       <a:off x="0" y="0"/>
-                      <a:ext cx="5391150" cy="2724150"/>
+                      <a:ext cx="5400040" cy="3698875"/>
                     </a:xfrm>
                     <a:prstGeom prst="rect">
                       <a:avLst/>
                     </a:prstGeom>
-                    <a:noFill/>
-                    <a:ln>
-                      <a:noFill/>
-                    </a:ln>
                   </pic:spPr>
                 </pic:pic>
               </a:graphicData>
@@ -576,7 +559,207 @@
         </w:drawing>
       </w:r>
     </w:p>
-    <w:p/>
+    <w:p>
+      <w:pPr>
+        <w:rPr>
+          <w:lang w:val="es-MX"/>
+        </w:rPr>
+      </w:pPr>
+      <w:r>
+        <w:rPr>
+          <w:lang w:val="es-MX"/>
+        </w:rPr>
+        <w:t>Client:</w:t>
+      </w:r>
+    </w:p>
+    <w:p>
+      <w:pPr>
+        <w:rPr>
+          <w:lang w:val="es-MX"/>
+        </w:rPr>
+      </w:pPr>
+      <w:r>
+        <w:rPr>
+          <w:noProof/>
+        </w:rPr>
+        <w:drawing>
+          <wp:inline distT="0" distB="0" distL="0" distR="0" wp14:anchorId="050959F7" wp14:editId="4530C1DA">
+            <wp:extent cx="5400040" cy="3789045"/>
+            <wp:effectExtent l="0" t="0" r="0" b="1905"/>
+            <wp:docPr id="21" name="Imagen 21"/>
+            <wp:cNvGraphicFramePr>
+              <a:graphicFrameLocks xmlns:a="http://schemas.openxmlformats.org/drawingml/2006/main" noChangeAspect="1"/>
+            </wp:cNvGraphicFramePr>
+            <a:graphic xmlns:a="http://schemas.openxmlformats.org/drawingml/2006/main">
+              <a:graphicData uri="http://schemas.openxmlformats.org/drawingml/2006/picture">
+                <pic:pic xmlns:pic="http://schemas.openxmlformats.org/drawingml/2006/picture">
+                  <pic:nvPicPr>
+                    <pic:cNvPr id="1" name=""/>
+                    <pic:cNvPicPr/>
+                  </pic:nvPicPr>
+                  <pic:blipFill>
+                    <a:blip r:embed="rId14"/>
+                    <a:stretch>
+                      <a:fillRect/>
+                    </a:stretch>
+                  </pic:blipFill>
+                  <pic:spPr>
+                    <a:xfrm>
+                      <a:off x="0" y="0"/>
+                      <a:ext cx="5400040" cy="3789045"/>
+                    </a:xfrm>
+                    <a:prstGeom prst="rect">
+                      <a:avLst/>
+                    </a:prstGeom>
+                  </pic:spPr>
+                </pic:pic>
+              </a:graphicData>
+            </a:graphic>
+          </wp:inline>
+        </w:drawing>
+      </w:r>
+    </w:p>
+    <w:p>
+      <w:pPr>
+        <w:rPr>
+          <w:lang w:val="es-MX"/>
+        </w:rPr>
+      </w:pPr>
+      <w:r>
+        <w:rPr>
+          <w:lang w:val="es-MX"/>
+        </w:rPr>
+        <w:t>Credit:</w:t>
+      </w:r>
+    </w:p>
+    <w:p>
+      <w:pPr>
+        <w:rPr>
+          <w:lang w:val="es-MX"/>
+        </w:rPr>
+      </w:pPr>
+      <w:r>
+        <w:rPr>
+          <w:noProof/>
+        </w:rPr>
+        <w:lastRenderedPageBreak/>
+        <w:drawing>
+          <wp:inline distT="0" distB="0" distL="0" distR="0" wp14:anchorId="2939F76D" wp14:editId="2DF9D4A8">
+            <wp:extent cx="5400040" cy="3853180"/>
+            <wp:effectExtent l="0" t="0" r="0" b="0"/>
+            <wp:docPr id="22" name="Imagen 22"/>
+            <wp:cNvGraphicFramePr>
+              <a:graphicFrameLocks xmlns:a="http://schemas.openxmlformats.org/drawingml/2006/main" noChangeAspect="1"/>
+            </wp:cNvGraphicFramePr>
+            <a:graphic xmlns:a="http://schemas.openxmlformats.org/drawingml/2006/main">
+              <a:graphicData uri="http://schemas.openxmlformats.org/drawingml/2006/picture">
+                <pic:pic xmlns:pic="http://schemas.openxmlformats.org/drawingml/2006/picture">
+                  <pic:nvPicPr>
+                    <pic:cNvPr id="1" name=""/>
+                    <pic:cNvPicPr/>
+                  </pic:nvPicPr>
+                  <pic:blipFill>
+                    <a:blip r:embed="rId15"/>
+                    <a:stretch>
+                      <a:fillRect/>
+                    </a:stretch>
+                  </pic:blipFill>
+                  <pic:spPr>
+                    <a:xfrm>
+                      <a:off x="0" y="0"/>
+                      <a:ext cx="5400040" cy="3853180"/>
+                    </a:xfrm>
+                    <a:prstGeom prst="rect">
+                      <a:avLst/>
+                    </a:prstGeom>
+                  </pic:spPr>
+                </pic:pic>
+              </a:graphicData>
+            </a:graphic>
+          </wp:inline>
+        </w:drawing>
+      </w:r>
+    </w:p>
+    <w:p>
+      <w:pPr>
+        <w:rPr>
+          <w:lang w:val="es-MX"/>
+        </w:rPr>
+      </w:pPr>
+      <w:r>
+        <w:rPr>
+          <w:lang w:val="es-MX"/>
+        </w:rPr>
+        <w:t>Movement:</w:t>
+      </w:r>
+    </w:p>
+    <w:p>
+      <w:pPr>
+        <w:rPr>
+          <w:lang w:val="es-MX"/>
+        </w:rPr>
+      </w:pPr>
+      <w:r>
+        <w:rPr>
+          <w:noProof/>
+        </w:rPr>
+        <w:drawing>
+          <wp:inline distT="0" distB="0" distL="0" distR="0" wp14:anchorId="7B88EEBF" wp14:editId="756E542C">
+            <wp:extent cx="5400040" cy="3997960"/>
+            <wp:effectExtent l="0" t="0" r="0" b="2540"/>
+            <wp:docPr id="23" name="Imagen 23"/>
+            <wp:cNvGraphicFramePr>
+              <a:graphicFrameLocks xmlns:a="http://schemas.openxmlformats.org/drawingml/2006/main" noChangeAspect="1"/>
+            </wp:cNvGraphicFramePr>
+            <a:graphic xmlns:a="http://schemas.openxmlformats.org/drawingml/2006/main">
+              <a:graphicData uri="http://schemas.openxmlformats.org/drawingml/2006/picture">
+                <pic:pic xmlns:pic="http://schemas.openxmlformats.org/drawingml/2006/picture">
+                  <pic:nvPicPr>
+                    <pic:cNvPr id="1" name=""/>
+                    <pic:cNvPicPr/>
+                  </pic:nvPicPr>
+                  <pic:blipFill>
+                    <a:blip r:embed="rId16"/>
+                    <a:stretch>
+                      <a:fillRect/>
+                    </a:stretch>
+                  </pic:blipFill>
+                  <pic:spPr>
+                    <a:xfrm>
+                      <a:off x="0" y="0"/>
+                      <a:ext cx="5400040" cy="3997960"/>
+                    </a:xfrm>
+                    <a:prstGeom prst="rect">
+                      <a:avLst/>
+                    </a:prstGeom>
+                  </pic:spPr>
+                </pic:pic>
+              </a:graphicData>
+            </a:graphic>
+          </wp:inline>
+        </w:drawing>
+      </w:r>
+    </w:p>
+    <w:p>
+      <w:pPr>
+        <w:rPr>
+          <w:lang w:val="es-MX"/>
+        </w:rPr>
+      </w:pPr>
+      <w:r>
+        <w:rPr>
+          <w:lang w:val="es-MX"/>
+        </w:rPr>
+        <w:t>NOTA: Se realizó las correcciones de los Bugs y Vulnerabilidades respecto a la presentación anterior.</w:t>
+      </w:r>
+    </w:p>
+    <w:p>
+      <w:pPr>
+        <w:rPr>
+          <w:lang w:val="es-MX"/>
+        </w:rPr>
+      </w:pPr>
+    </w:p>
     <w:sectPr>
       <w:pgSz w:w="11906" w:h="16838"/>
       <w:pgMar w:top="1417" w:right="1701" w:bottom="1417" w:left="1701" w:header="708" w:footer="708" w:gutter="0"/>
